--- a/Docs/RESTfulAPI/Store.docx
+++ b/Docs/RESTfulAPI/Store.docx
@@ -184,7 +184,31 @@
           <w:rFonts w:hint="eastAsia"/>
           <w:color w:val="111111"/>
         </w:rPr>
-        <w:t>","description":"</w:t>
+        <w:t>",</w:t>
+      </w:r>
+      <w:r>
+        <w:rPr>
+          <w:rStyle w:val="HTML1"/>
+          <w:color w:val="111111"/>
+        </w:rPr>
+        <w:t>”picture”:”/gift1.png</w:t>
+      </w:r>
+      <w:bookmarkStart w:id="0" w:name="_GoBack"/>
+      <w:bookmarkEnd w:id="0"/>
+      <w:r>
+        <w:rPr>
+          <w:rStyle w:val="HTML1"/>
+          <w:color w:val="111111"/>
+        </w:rPr>
+        <w:t>”,</w:t>
+      </w:r>
+      <w:r>
+        <w:rPr>
+          <w:rStyle w:val="HTML1"/>
+          <w:rFonts w:hint="eastAsia"/>
+          <w:color w:val="111111"/>
+        </w:rPr>
+        <w:t>"description":"</w:t>
       </w:r>
       <w:r>
         <w:rPr>
@@ -1495,67 +1519,6 @@
           <w:color w:val="111111"/>
           <w:sz w:val="20"/>
         </w:rPr>
-        <w:t xml:space="preserve">  "</w:t>
-      </w:r>
-      <w:proofErr w:type="gramStart"/>
-      <w:r>
-        <w:rPr>
-          <w:rFonts w:ascii="Liberation Mono" w:eastAsiaTheme="minorEastAsia" w:hAnsi="Liberation Mono" w:cs="Liberation Mono"/>
-          <w:color w:val="111111"/>
-          <w:sz w:val="20"/>
-        </w:rPr>
-        <w:t>size</w:t>
-      </w:r>
-      <w:proofErr w:type="gramEnd"/>
-      <w:r>
-        <w:rPr>
-          <w:rFonts w:ascii="Liberation Mono" w:eastAsiaTheme="minorEastAsia" w:hAnsi="Liberation Mono" w:cs="Liberation Mono"/>
-          <w:color w:val="111111"/>
-          <w:sz w:val="20"/>
-        </w:rPr>
-        <w:t>": 2,</w:t>
-      </w:r>
-    </w:p>
-    <w:p>
-      <w:pPr>
-        <w:pBdr>
-          <w:top w:val="single" w:sz="6" w:space="5" w:color="CCCCCC"/>
-          <w:left w:val="single" w:sz="6" w:space="8" w:color="CCCCCC"/>
-          <w:bottom w:val="single" w:sz="6" w:space="5" w:color="CCCCCC"/>
-          <w:right w:val="single" w:sz="6" w:space="8" w:color="CCCCCC"/>
-        </w:pBdr>
-        <w:shd w:val="clear" w:color="auto" w:fill="F8F8F8"/>
-        <w:tabs>
-          <w:tab w:val="left" w:pos="916"/>
-          <w:tab w:val="left" w:pos="1832"/>
-          <w:tab w:val="left" w:pos="2748"/>
-          <w:tab w:val="left" w:pos="3664"/>
-          <w:tab w:val="left" w:pos="4580"/>
-          <w:tab w:val="left" w:pos="5496"/>
-          <w:tab w:val="left" w:pos="6412"/>
-          <w:tab w:val="left" w:pos="7328"/>
-          <w:tab w:val="left" w:pos="8244"/>
-          <w:tab w:val="left" w:pos="9160"/>
-          <w:tab w:val="left" w:pos="10076"/>
-          <w:tab w:val="left" w:pos="10992"/>
-          <w:tab w:val="left" w:pos="11908"/>
-          <w:tab w:val="left" w:pos="12824"/>
-          <w:tab w:val="left" w:pos="13740"/>
-          <w:tab w:val="left" w:pos="14656"/>
-        </w:tabs>
-        <w:spacing w:after="0" w:line="318" w:lineRule="atLeast"/>
-        <w:rPr>
-          <w:rFonts w:ascii="Liberation Mono" w:eastAsiaTheme="minorEastAsia" w:hAnsi="Liberation Mono" w:cs="Liberation Mono"/>
-          <w:color w:val="111111"/>
-          <w:sz w:val="20"/>
-        </w:rPr>
-      </w:pPr>
-      <w:r>
-        <w:rPr>
-          <w:rFonts w:ascii="Liberation Mono" w:eastAsiaTheme="minorEastAsia" w:hAnsi="Liberation Mono" w:cs="Liberation Mono"/>
-          <w:color w:val="111111"/>
-          <w:sz w:val="20"/>
-        </w:rPr>
         <w:lastRenderedPageBreak/>
         <w:t xml:space="preserve">  "</w:t>
       </w:r>
@@ -1566,6 +1529,67 @@
           <w:color w:val="111111"/>
           <w:sz w:val="20"/>
         </w:rPr>
+        <w:t>size</w:t>
+      </w:r>
+      <w:proofErr w:type="gramEnd"/>
+      <w:r>
+        <w:rPr>
+          <w:rFonts w:ascii="Liberation Mono" w:eastAsiaTheme="minorEastAsia" w:hAnsi="Liberation Mono" w:cs="Liberation Mono"/>
+          <w:color w:val="111111"/>
+          <w:sz w:val="20"/>
+        </w:rPr>
+        <w:t>": 2,</w:t>
+      </w:r>
+    </w:p>
+    <w:p>
+      <w:pPr>
+        <w:pBdr>
+          <w:top w:val="single" w:sz="6" w:space="5" w:color="CCCCCC"/>
+          <w:left w:val="single" w:sz="6" w:space="8" w:color="CCCCCC"/>
+          <w:bottom w:val="single" w:sz="6" w:space="5" w:color="CCCCCC"/>
+          <w:right w:val="single" w:sz="6" w:space="8" w:color="CCCCCC"/>
+        </w:pBdr>
+        <w:shd w:val="clear" w:color="auto" w:fill="F8F8F8"/>
+        <w:tabs>
+          <w:tab w:val="left" w:pos="916"/>
+          <w:tab w:val="left" w:pos="1832"/>
+          <w:tab w:val="left" w:pos="2748"/>
+          <w:tab w:val="left" w:pos="3664"/>
+          <w:tab w:val="left" w:pos="4580"/>
+          <w:tab w:val="left" w:pos="5496"/>
+          <w:tab w:val="left" w:pos="6412"/>
+          <w:tab w:val="left" w:pos="7328"/>
+          <w:tab w:val="left" w:pos="8244"/>
+          <w:tab w:val="left" w:pos="9160"/>
+          <w:tab w:val="left" w:pos="10076"/>
+          <w:tab w:val="left" w:pos="10992"/>
+          <w:tab w:val="left" w:pos="11908"/>
+          <w:tab w:val="left" w:pos="12824"/>
+          <w:tab w:val="left" w:pos="13740"/>
+          <w:tab w:val="left" w:pos="14656"/>
+        </w:tabs>
+        <w:spacing w:after="0" w:line="318" w:lineRule="atLeast"/>
+        <w:rPr>
+          <w:rFonts w:ascii="Liberation Mono" w:eastAsiaTheme="minorEastAsia" w:hAnsi="Liberation Mono" w:cs="Liberation Mono"/>
+          <w:color w:val="111111"/>
+          <w:sz w:val="20"/>
+        </w:rPr>
+      </w:pPr>
+      <w:r>
+        <w:rPr>
+          <w:rFonts w:ascii="Liberation Mono" w:eastAsiaTheme="minorEastAsia" w:hAnsi="Liberation Mono" w:cs="Liberation Mono"/>
+          <w:color w:val="111111"/>
+          <w:sz w:val="20"/>
+        </w:rPr>
+        <w:t xml:space="preserve">  "</w:t>
+      </w:r>
+      <w:proofErr w:type="gramStart"/>
+      <w:r>
+        <w:rPr>
+          <w:rFonts w:ascii="Liberation Mono" w:eastAsiaTheme="minorEastAsia" w:hAnsi="Liberation Mono" w:cs="Liberation Mono"/>
+          <w:color w:val="111111"/>
+          <w:sz w:val="20"/>
+        </w:rPr>
         <w:t>number</w:t>
       </w:r>
       <w:proofErr w:type="gramEnd"/>
@@ -1835,18 +1859,26 @@
         </w:tabs>
         <w:spacing w:after="0" w:line="318" w:lineRule="atLeast"/>
         <w:rPr>
+          <w:rFonts w:ascii="Liberation Mono" w:eastAsiaTheme="minorEastAsia" w:hAnsi="Liberation Mono" w:cs="Liberation Mono"/>
+          <w:color w:val="111111"/>
+          <w:sz w:val="20"/>
+        </w:rPr>
+      </w:pPr>
+      <w:r>
+        <w:rPr>
           <w:rFonts w:ascii="Liberation Mono" w:eastAsiaTheme="minorEastAsia" w:hAnsi="Liberation Mono" w:cs="Liberation Mono" w:hint="eastAsia"/>
           <w:color w:val="111111"/>
           <w:sz w:val="20"/>
         </w:rPr>
-      </w:pPr>
+        <w:t xml:space="preserve">      "name": "</w:t>
+      </w:r>
       <w:r>
         <w:rPr>
           <w:rFonts w:ascii="Liberation Mono" w:eastAsiaTheme="minorEastAsia" w:hAnsi="Liberation Mono" w:cs="Liberation Mono" w:hint="eastAsia"/>
           <w:color w:val="111111"/>
           <w:sz w:val="20"/>
         </w:rPr>
-        <w:t xml:space="preserve">      "name": "</w:t>
+        <w:t>小台灯</w:t>
       </w:r>
       <w:r>
         <w:rPr>
@@ -1854,14 +1886,6 @@
           <w:color w:val="111111"/>
           <w:sz w:val="20"/>
         </w:rPr>
-        <w:t>小台灯</w:t>
-      </w:r>
-      <w:r>
-        <w:rPr>
-          <w:rFonts w:ascii="Liberation Mono" w:eastAsiaTheme="minorEastAsia" w:hAnsi="Liberation Mono" w:cs="Liberation Mono" w:hint="eastAsia"/>
-          <w:color w:val="111111"/>
-          <w:sz w:val="20"/>
-        </w:rPr>
         <w:t>",</w:t>
       </w:r>
     </w:p>
@@ -1894,7 +1918,7 @@
         </w:tabs>
         <w:spacing w:after="0" w:line="318" w:lineRule="atLeast"/>
         <w:rPr>
-          <w:rFonts w:ascii="Liberation Mono" w:eastAsiaTheme="minorEastAsia" w:hAnsi="Liberation Mono" w:cs="Liberation Mono" w:hint="eastAsia"/>
+          <w:rFonts w:ascii="Liberation Mono" w:eastAsiaTheme="minorEastAsia" w:hAnsi="Liberation Mono" w:cs="Liberation Mono"/>
           <w:color w:val="111111"/>
           <w:sz w:val="20"/>
         </w:rPr>
@@ -2409,18 +2433,26 @@
         </w:tabs>
         <w:spacing w:after="0" w:line="318" w:lineRule="atLeast"/>
         <w:rPr>
+          <w:rFonts w:ascii="Liberation Mono" w:eastAsiaTheme="minorEastAsia" w:hAnsi="Liberation Mono" w:cs="Liberation Mono"/>
+          <w:color w:val="111111"/>
+          <w:sz w:val="20"/>
+        </w:rPr>
+      </w:pPr>
+      <w:r>
+        <w:rPr>
           <w:rFonts w:ascii="Liberation Mono" w:eastAsiaTheme="minorEastAsia" w:hAnsi="Liberation Mono" w:cs="Liberation Mono" w:hint="eastAsia"/>
           <w:color w:val="111111"/>
           <w:sz w:val="20"/>
         </w:rPr>
-      </w:pPr>
+        <w:t xml:space="preserve">      "name": "</w:t>
+      </w:r>
       <w:r>
         <w:rPr>
           <w:rFonts w:ascii="Liberation Mono" w:eastAsiaTheme="minorEastAsia" w:hAnsi="Liberation Mono" w:cs="Liberation Mono" w:hint="eastAsia"/>
           <w:color w:val="111111"/>
           <w:sz w:val="20"/>
         </w:rPr>
-        <w:t xml:space="preserve">      "name": "</w:t>
+        <w:t>小台灯</w:t>
       </w:r>
       <w:r>
         <w:rPr>
@@ -2428,14 +2460,6 @@
           <w:color w:val="111111"/>
           <w:sz w:val="20"/>
         </w:rPr>
-        <w:t>小台灯</w:t>
-      </w:r>
-      <w:r>
-        <w:rPr>
-          <w:rFonts w:ascii="Liberation Mono" w:eastAsiaTheme="minorEastAsia" w:hAnsi="Liberation Mono" w:cs="Liberation Mono" w:hint="eastAsia"/>
-          <w:color w:val="111111"/>
-          <w:sz w:val="20"/>
-        </w:rPr>
         <w:t>1",</w:t>
       </w:r>
     </w:p>
@@ -2468,7 +2492,7 @@
         </w:tabs>
         <w:spacing w:after="0" w:line="318" w:lineRule="atLeast"/>
         <w:rPr>
-          <w:rFonts w:ascii="Liberation Mono" w:eastAsiaTheme="minorEastAsia" w:hAnsi="Liberation Mono" w:cs="Liberation Mono" w:hint="eastAsia"/>
+          <w:rFonts w:ascii="Liberation Mono" w:eastAsiaTheme="minorEastAsia" w:hAnsi="Liberation Mono" w:cs="Liberation Mono"/>
           <w:color w:val="111111"/>
           <w:sz w:val="20"/>
         </w:rPr>
@@ -3618,7 +3642,6 @@
           <w:sz w:val="40"/>
           <w:szCs w:val="40"/>
         </w:rPr>
-        <w:lastRenderedPageBreak/>
         <w:t>delete</w:t>
       </w:r>
       <w:proofErr w:type="gramEnd"/>
@@ -4178,7 +4201,10 @@
           <w:color w:val="111111"/>
           <w:sz w:val="20"/>
         </w:rPr>
-        <w:t>PUT</w:t>
+        <w:t>GET</w:t>
+      </w:r>
+      <w:r>
+        <w:t xml:space="preserve"> </w:t>
       </w:r>
       <w:r>
         <w:rPr>
@@ -4186,18 +4212,25 @@
           <w:color w:val="111111"/>
           <w:sz w:val="20"/>
         </w:rPr>
-        <w:t xml:space="preserve"> </w:t>
-      </w:r>
-      <w:r>
-        <w:t xml:space="preserve"> </w:t>
-      </w:r>
+        <w:t>/</w:t>
+      </w:r>
+      <w:proofErr w:type="spellStart"/>
       <w:r>
         <w:rPr>
           <w:rFonts w:ascii="Liberation Mono" w:eastAsia="DejaVu Serif" w:hAnsi="Liberation Mono" w:cs="Liberation Mono"/>
           <w:color w:val="111111"/>
           <w:sz w:val="20"/>
         </w:rPr>
-        <w:t>/</w:t>
+        <w:t>api</w:t>
+      </w:r>
+      <w:proofErr w:type="spellEnd"/>
+      <w:r>
+        <w:rPr>
+          <w:rFonts w:ascii="Liberation Mono" w:eastAsia="DejaVu Serif" w:hAnsi="Liberation Mono" w:cs="Liberation Mono"/>
+          <w:color w:val="111111"/>
+          <w:sz w:val="20"/>
+        </w:rPr>
+        <w:t>/students/:</w:t>
       </w:r>
       <w:proofErr w:type="spellStart"/>
       <w:r>
@@ -4206,37 +4239,9 @@
           <w:color w:val="111111"/>
           <w:sz w:val="20"/>
         </w:rPr>
-        <w:t>api</w:t>
+        <w:t>studentId</w:t>
       </w:r>
       <w:proofErr w:type="spellEnd"/>
-      <w:r>
-        <w:rPr>
-          <w:rFonts w:ascii="Liberation Mono" w:eastAsia="DejaVu Serif" w:hAnsi="Liberation Mono" w:cs="Liberation Mono"/>
-          <w:color w:val="111111"/>
-          <w:sz w:val="20"/>
-        </w:rPr>
-        <w:t>/students/</w:t>
-      </w:r>
-      <w:proofErr w:type="gramStart"/>
-      <w:r>
-        <w:rPr>
-          <w:rFonts w:ascii="Liberation Mono" w:eastAsia="DejaVu Serif" w:hAnsi="Liberation Mono" w:cs="Liberation Mono"/>
-          <w:color w:val="111111"/>
-          <w:sz w:val="20"/>
-        </w:rPr>
-        <w:t>:</w:t>
-      </w:r>
-      <w:proofErr w:type="spellStart"/>
-      <w:r>
-        <w:rPr>
-          <w:rFonts w:ascii="Liberation Mono" w:eastAsia="DejaVu Serif" w:hAnsi="Liberation Mono" w:cs="Liberation Mono"/>
-          <w:color w:val="111111"/>
-          <w:sz w:val="20"/>
-        </w:rPr>
-        <w:t>studentId</w:t>
-      </w:r>
-      <w:proofErr w:type="spellEnd"/>
-      <w:proofErr w:type="gramEnd"/>
       <w:r>
         <w:rPr>
           <w:rFonts w:ascii="Liberation Mono" w:eastAsia="DejaVu Serif" w:hAnsi="Liberation Mono" w:cs="Liberation Mono"/>
@@ -5208,6 +5213,7 @@
           <w:color w:val="111111"/>
           <w:sz w:val="20"/>
         </w:rPr>
+        <w:lastRenderedPageBreak/>
         <w:t xml:space="preserve">      "</w:t>
       </w:r>
       <w:proofErr w:type="spellStart"/>
@@ -5357,7 +5363,6 @@
           <w:color w:val="111111"/>
           <w:sz w:val="20"/>
         </w:rPr>
-        <w:lastRenderedPageBreak/>
         <w:t xml:space="preserve">  "</w:t>
       </w:r>
       <w:proofErr w:type="gramStart"/>
@@ -5882,18 +5887,26 @@
         </w:tabs>
         <w:spacing w:after="0" w:line="318" w:lineRule="atLeast"/>
         <w:rPr>
+          <w:rFonts w:ascii="Liberation Mono" w:eastAsiaTheme="minorEastAsia" w:hAnsi="Liberation Mono" w:cs="Liberation Mono"/>
+          <w:color w:val="111111"/>
+          <w:sz w:val="20"/>
+        </w:rPr>
+      </w:pPr>
+      <w:r>
+        <w:rPr>
           <w:rFonts w:ascii="Liberation Mono" w:eastAsiaTheme="minorEastAsia" w:hAnsi="Liberation Mono" w:cs="Liberation Mono" w:hint="eastAsia"/>
           <w:color w:val="111111"/>
           <w:sz w:val="20"/>
         </w:rPr>
-      </w:pPr>
+        <w:t xml:space="preserve">        "name": "</w:t>
+      </w:r>
       <w:r>
         <w:rPr>
           <w:rFonts w:ascii="Liberation Mono" w:eastAsiaTheme="minorEastAsia" w:hAnsi="Liberation Mono" w:cs="Liberation Mono" w:hint="eastAsia"/>
           <w:color w:val="111111"/>
           <w:sz w:val="20"/>
         </w:rPr>
-        <w:t xml:space="preserve">        "name": "</w:t>
+        <w:t>小台灯</w:t>
       </w:r>
       <w:r>
         <w:rPr>
@@ -5901,14 +5914,6 @@
           <w:color w:val="111111"/>
           <w:sz w:val="20"/>
         </w:rPr>
-        <w:t>小台灯</w:t>
-      </w:r>
-      <w:r>
-        <w:rPr>
-          <w:rFonts w:ascii="Liberation Mono" w:eastAsiaTheme="minorEastAsia" w:hAnsi="Liberation Mono" w:cs="Liberation Mono" w:hint="eastAsia"/>
-          <w:color w:val="111111"/>
-          <w:sz w:val="20"/>
-        </w:rPr>
         <w:t>",</w:t>
       </w:r>
     </w:p>
@@ -5941,7 +5946,7 @@
         </w:tabs>
         <w:spacing w:after="0" w:line="318" w:lineRule="atLeast"/>
         <w:rPr>
-          <w:rFonts w:ascii="Liberation Mono" w:eastAsiaTheme="minorEastAsia" w:hAnsi="Liberation Mono" w:cs="Liberation Mono" w:hint="eastAsia"/>
+          <w:rFonts w:ascii="Liberation Mono" w:eastAsiaTheme="minorEastAsia" w:hAnsi="Liberation Mono" w:cs="Liberation Mono"/>
           <w:color w:val="111111"/>
           <w:sz w:val="20"/>
         </w:rPr>
@@ -6993,18 +6998,26 @@
         </w:tabs>
         <w:spacing w:after="0" w:line="318" w:lineRule="atLeast"/>
         <w:rPr>
+          <w:rFonts w:ascii="Liberation Mono" w:eastAsiaTheme="minorEastAsia" w:hAnsi="Liberation Mono" w:cs="Liberation Mono"/>
+          <w:color w:val="111111"/>
+          <w:sz w:val="20"/>
+        </w:rPr>
+      </w:pPr>
+      <w:r>
+        <w:rPr>
           <w:rFonts w:ascii="Liberation Mono" w:eastAsiaTheme="minorEastAsia" w:hAnsi="Liberation Mono" w:cs="Liberation Mono" w:hint="eastAsia"/>
           <w:color w:val="111111"/>
           <w:sz w:val="20"/>
         </w:rPr>
-      </w:pPr>
+        <w:t xml:space="preserve">        "name": "</w:t>
+      </w:r>
       <w:r>
         <w:rPr>
           <w:rFonts w:ascii="Liberation Mono" w:eastAsiaTheme="minorEastAsia" w:hAnsi="Liberation Mono" w:cs="Liberation Mono" w:hint="eastAsia"/>
           <w:color w:val="111111"/>
           <w:sz w:val="20"/>
         </w:rPr>
-        <w:t xml:space="preserve">        "name": "</w:t>
+        <w:t>小台灯</w:t>
       </w:r>
       <w:r>
         <w:rPr>
@@ -7012,14 +7025,6 @@
           <w:color w:val="111111"/>
           <w:sz w:val="20"/>
         </w:rPr>
-        <w:t>小台灯</w:t>
-      </w:r>
-      <w:r>
-        <w:rPr>
-          <w:rFonts w:ascii="Liberation Mono" w:eastAsiaTheme="minorEastAsia" w:hAnsi="Liberation Mono" w:cs="Liberation Mono" w:hint="eastAsia"/>
-          <w:color w:val="111111"/>
-          <w:sz w:val="20"/>
-        </w:rPr>
         <w:t>1",</w:t>
       </w:r>
     </w:p>
@@ -7052,7 +7057,7 @@
         </w:tabs>
         <w:spacing w:after="0" w:line="318" w:lineRule="atLeast"/>
         <w:rPr>
-          <w:rFonts w:ascii="Liberation Mono" w:eastAsiaTheme="minorEastAsia" w:hAnsi="Liberation Mono" w:cs="Liberation Mono" w:hint="eastAsia"/>
+          <w:rFonts w:ascii="Liberation Mono" w:eastAsiaTheme="minorEastAsia" w:hAnsi="Liberation Mono" w:cs="Liberation Mono"/>
           <w:color w:val="111111"/>
           <w:sz w:val="20"/>
         </w:rPr>
@@ -7533,6 +7538,7 @@
           <w:color w:val="111111"/>
           <w:sz w:val="20"/>
         </w:rPr>
+        <w:lastRenderedPageBreak/>
         <w:t xml:space="preserve">      "</w:t>
       </w:r>
       <w:proofErr w:type="spellStart"/>
@@ -7720,7 +7726,6 @@
           <w:color w:val="111111"/>
           <w:sz w:val="20"/>
         </w:rPr>
-        <w:lastRenderedPageBreak/>
         <w:t xml:space="preserve">    }</w:t>
       </w:r>
     </w:p>
@@ -8497,8 +8502,6 @@
         </w:rPr>
         <w:t>}</w:t>
       </w:r>
-      <w:bookmarkStart w:id="0" w:name="_GoBack"/>
-      <w:bookmarkEnd w:id="0"/>
     </w:p>
     <w:p>
       <w:pPr>
